--- a/docs/Optris field codes.docx
+++ b/docs/Optris field codes.docx
@@ -12,35 +12,7 @@
         <w:rPr>
           <w:u w:val="single"/>
         </w:rPr>
-        <w:t>.</w:t>
-      </w:r>
-      <w:proofErr w:type="spellStart"/>
-      <w:r>
-        <w:rPr>
-          <w:u w:val="single"/>
-        </w:rPr>
-        <w:t>Optris</w:t>
-      </w:r>
-      <w:proofErr w:type="spellEnd"/>
-      <w:r>
-        <w:rPr>
-          <w:u w:val="single"/>
-        </w:rPr>
-        <w:t xml:space="preserve"> files (GPS files from </w:t>
-      </w:r>
-      <w:proofErr w:type="spellStart"/>
-      <w:r>
-        <w:rPr>
-          <w:u w:val="single"/>
-        </w:rPr>
-        <w:t>Optris</w:t>
-      </w:r>
-      <w:proofErr w:type="spellEnd"/>
-      <w:r>
-        <w:rPr>
-          <w:u w:val="single"/>
-        </w:rPr>
-        <w:t xml:space="preserve"> TIR camera)</w:t>
+        <w:t>.Optris files (GPS files from Optris TIR camera)</w:t>
       </w:r>
     </w:p>
     <w:p>
@@ -172,15 +144,7 @@
           </w:tcPr>
           <w:p>
             <w:r>
-              <w:t>Latitude (</w:t>
-            </w:r>
-            <w:proofErr w:type="spellStart"/>
-            <w:r>
-              <w:t>ddmm.mmmm</w:t>
-            </w:r>
-            <w:proofErr w:type="spellEnd"/>
-            <w:r>
-              <w:t>); d=degrees; m=minutes</w:t>
+              <w:t>Latitude (ddmm.mmmm); d=degrees; m=minutes</w:t>
             </w:r>
           </w:p>
         </w:tc>
@@ -224,15 +188,7 @@
           </w:tcPr>
           <w:p>
             <w:r>
-              <w:t>Longitude (</w:t>
-            </w:r>
-            <w:proofErr w:type="spellStart"/>
-            <w:r>
-              <w:t>dddmm.mmmm</w:t>
-            </w:r>
-            <w:proofErr w:type="spellEnd"/>
-            <w:r>
-              <w:t>)</w:t>
+              <w:t>Longitude (dddmm.mmmm)</w:t>
             </w:r>
           </w:p>
         </w:tc>
@@ -320,15 +276,7 @@
           </w:tcPr>
           <w:p>
             <w:r>
-              <w:t>Date (</w:t>
-            </w:r>
-            <w:proofErr w:type="spellStart"/>
-            <w:r>
-              <w:t>ddmmyy</w:t>
-            </w:r>
-            <w:proofErr w:type="spellEnd"/>
-            <w:r>
-              <w:t>)</w:t>
+              <w:t>Date (ddmmyy)</w:t>
             </w:r>
           </w:p>
         </w:tc>
@@ -350,15 +298,7 @@
           </w:tcPr>
           <w:p>
             <w:r>
-              <w:t>Magnetic Variation (</w:t>
-            </w:r>
-            <w:proofErr w:type="spellStart"/>
-            <w:r>
-              <w:t>deg</w:t>
-            </w:r>
-            <w:proofErr w:type="spellEnd"/>
-            <w:r>
-              <w:t>)</w:t>
+              <w:t>Magnetic Variation (deg)</w:t>
             </w:r>
           </w:p>
         </w:tc>
@@ -445,15 +385,13 @@
         </w:numPr>
       </w:pPr>
       <w:r>
-        <w:t>Filename (should just stay the same as the .</w:t>
+        <w:t>Filename (should just stay t</w:t>
       </w:r>
-      <w:proofErr w:type="spellStart"/>
       <w:r>
-        <w:t>Optris</w:t>
+        <w:t>he same as the .Optris file, which</w:t>
       </w:r>
-      <w:proofErr w:type="spellEnd"/>
       <w:r>
-        <w:t xml:space="preserve"> file, and should match the corresponding tiff file)</w:t>
+        <w:t xml:space="preserve"> should match the corresponding tiff file)</w:t>
       </w:r>
     </w:p>
     <w:p>
@@ -491,8 +429,62 @@
       <w:r>
         <w:t xml:space="preserve">Altitude (put all as 304.8 m) </w:t>
       </w:r>
+    </w:p>
+    <w:p>
+      <w:r>
+        <w:t xml:space="preserve">All GPS data can go into ONE CSV file. </w:t>
+      </w:r>
+    </w:p>
+    <w:p/>
+    <w:p>
+      <w:r>
+        <w:t>Import CSV window from Agisoft:</w:t>
+      </w:r>
       <w:bookmarkStart w:id="0" w:name="_GoBack"/>
       <w:bookmarkEnd w:id="0"/>
+    </w:p>
+    <w:p>
+      <w:r>
+        <w:rPr>
+          <w:noProof/>
+          <w:lang w:eastAsia="en-NZ"/>
+        </w:rPr>
+        <w:drawing>
+          <wp:inline distT="0" distB="0" distL="0" distR="0" wp14:anchorId="376F3D3F" wp14:editId="418D7BAB">
+            <wp:extent cx="5724525" cy="5381625"/>
+            <wp:effectExtent l="0" t="0" r="9525" b="9525"/>
+            <wp:docPr id="1" name="Picture 1"/>
+            <wp:cNvGraphicFramePr>
+              <a:graphicFrameLocks xmlns:a="http://schemas.openxmlformats.org/drawingml/2006/main" noChangeAspect="1"/>
+            </wp:cNvGraphicFramePr>
+            <a:graphic xmlns:a="http://schemas.openxmlformats.org/drawingml/2006/main">
+              <a:graphicData uri="http://schemas.openxmlformats.org/drawingml/2006/picture">
+                <pic:pic xmlns:pic="http://schemas.openxmlformats.org/drawingml/2006/picture">
+                  <pic:nvPicPr>
+                    <pic:cNvPr id="1" name=""/>
+                    <pic:cNvPicPr/>
+                  </pic:nvPicPr>
+                  <pic:blipFill>
+                    <a:blip r:embed="rId8"/>
+                    <a:stretch>
+                      <a:fillRect/>
+                    </a:stretch>
+                  </pic:blipFill>
+                  <pic:spPr>
+                    <a:xfrm>
+                      <a:off x="0" y="0"/>
+                      <a:ext cx="5724525" cy="5381625"/>
+                    </a:xfrm>
+                    <a:prstGeom prst="rect">
+                      <a:avLst/>
+                    </a:prstGeom>
+                  </pic:spPr>
+                </pic:pic>
+              </a:graphicData>
+            </a:graphic>
+          </wp:inline>
+        </w:drawing>
+      </w:r>
     </w:p>
     <w:sectPr>
       <w:pgSz w:w="11906" w:h="16838"/>
@@ -2101,6 +2093,21 @@
 </file>
 
 <file path=customXml/item1.xml><?xml version="1.0" encoding="utf-8"?>
+<p:properties xmlns:p="http://schemas.microsoft.com/office/2006/metadata/properties" xmlns:xsi="http://www.w3.org/2001/XMLSchema-instance" xmlns:pc="http://schemas.microsoft.com/office/infopath/2007/PartnerControls">
+  <documentManagement/>
+</p:properties>
+</file>
+
+<file path=customXml/item2.xml><?xml version="1.0" encoding="utf-8"?>
+<?mso-contentType ?>
+<FormTemplates xmlns="http://schemas.microsoft.com/sharepoint/v3/contenttype/forms">
+  <Display>DocumentLibraryForm</Display>
+  <Edit>DocumentLibraryForm</Edit>
+  <New>DocumentLibraryForm</New>
+</FormTemplates>
+</file>
+
+<file path=customXml/item3.xml><?xml version="1.0" encoding="utf-8"?>
 <ct:contentTypeSchema xmlns:ct="http://schemas.microsoft.com/office/2006/metadata/contentType" xmlns:ma="http://schemas.microsoft.com/office/2006/metadata/properties/metaAttributes" ct:_="" ma:_="" ma:contentTypeName="Document" ma:contentTypeID="0x0101006E7FD55A0081354BBD836BAAF3570BD6" ma:contentTypeVersion="8" ma:contentTypeDescription="Create a new document." ma:contentTypeScope="" ma:versionID="b632c4bc3424e8d3f0524fa8ee891a17">
   <xsd:schema xmlns:xsd="http://www.w3.org/2001/XMLSchema" xmlns:xs="http://www.w3.org/2001/XMLSchema" xmlns:p="http://schemas.microsoft.com/office/2006/metadata/properties" xmlns:ns3="f04d2c0a-50b4-445a-8a64-eb660e5eaef8" targetNamespace="http://schemas.microsoft.com/office/2006/metadata/properties" ma:root="true" ma:fieldsID="994b8aecc2946879bb4334b2444703f0" ns3:_="">
     <xsd:import namespace="f04d2c0a-50b4-445a-8a64-eb660e5eaef8"/>
@@ -2270,22 +2277,31 @@
 </ct:contentTypeSchema>
 </file>
 
-<file path=customXml/item2.xml><?xml version="1.0" encoding="utf-8"?>
-<?mso-contentType ?>
-<FormTemplates xmlns="http://schemas.microsoft.com/sharepoint/v3/contenttype/forms">
-  <Display>DocumentLibraryForm</Display>
-  <Edit>DocumentLibraryForm</Edit>
-  <New>DocumentLibraryForm</New>
-</FormTemplates>
+<file path=customXml/itemProps1.xml><?xml version="1.0" encoding="utf-8"?>
+<ds:datastoreItem xmlns:ds="http://schemas.openxmlformats.org/officeDocument/2006/customXml" ds:itemID="{6E402678-1B4C-4FA6-BD9D-F2E6FB6BF4C0}">
+  <ds:schemaRefs>
+    <ds:schemaRef ds:uri="http://purl.org/dc/terms/"/>
+    <ds:schemaRef ds:uri="http://purl.org/dc/elements/1.1/"/>
+    <ds:schemaRef ds:uri="http://schemas.microsoft.com/office/infopath/2007/PartnerControls"/>
+    <ds:schemaRef ds:uri="http://purl.org/dc/dcmitype/"/>
+    <ds:schemaRef ds:uri="http://schemas.openxmlformats.org/package/2006/metadata/core-properties"/>
+    <ds:schemaRef ds:uri="http://schemas.microsoft.com/office/2006/documentManagement/types"/>
+    <ds:schemaRef ds:uri="f04d2c0a-50b4-445a-8a64-eb660e5eaef8"/>
+    <ds:schemaRef ds:uri="http://schemas.microsoft.com/office/2006/metadata/properties"/>
+    <ds:schemaRef ds:uri="http://www.w3.org/XML/1998/namespace"/>
+  </ds:schemaRefs>
+</ds:datastoreItem>
 </file>
 
-<file path=customXml/item3.xml><?xml version="1.0" encoding="utf-8"?>
-<p:properties xmlns:p="http://schemas.microsoft.com/office/2006/metadata/properties" xmlns:xsi="http://www.w3.org/2001/XMLSchema-instance" xmlns:pc="http://schemas.microsoft.com/office/infopath/2007/PartnerControls">
-  <documentManagement/>
-</p:properties>
+<file path=customXml/itemProps2.xml><?xml version="1.0" encoding="utf-8"?>
+<ds:datastoreItem xmlns:ds="http://schemas.openxmlformats.org/officeDocument/2006/customXml" ds:itemID="{29432BFC-F123-4616-A1AD-687F6130293D}">
+  <ds:schemaRefs>
+    <ds:schemaRef ds:uri="http://schemas.microsoft.com/sharepoint/v3/contenttype/forms"/>
+  </ds:schemaRefs>
+</ds:datastoreItem>
 </file>
 
-<file path=customXml/itemProps1.xml><?xml version="1.0" encoding="utf-8"?>
+<file path=customXml/itemProps3.xml><?xml version="1.0" encoding="utf-8"?>
 <ds:datastoreItem xmlns:ds="http://schemas.openxmlformats.org/officeDocument/2006/customXml" ds:itemID="{4540DC11-BEC3-45B2-8BDD-21F685D1F030}">
   <ds:schemaRefs>
     <ds:schemaRef ds:uri="http://schemas.microsoft.com/office/2006/metadata/contentType"/>
@@ -2301,28 +2317,4 @@
     <ds:schemaRef ds:uri="http://schemas.microsoft.com/internal/obd"/>
   </ds:schemaRefs>
 </ds:datastoreItem>
-</file>
-
-<file path=customXml/itemProps2.xml><?xml version="1.0" encoding="utf-8"?>
-<ds:datastoreItem xmlns:ds="http://schemas.openxmlformats.org/officeDocument/2006/customXml" ds:itemID="{29432BFC-F123-4616-A1AD-687F6130293D}">
-  <ds:schemaRefs>
-    <ds:schemaRef ds:uri="http://schemas.microsoft.com/sharepoint/v3/contenttype/forms"/>
-  </ds:schemaRefs>
-</ds:datastoreItem>
-</file>
-
-<file path=customXml/itemProps3.xml><?xml version="1.0" encoding="utf-8"?>
-<ds:datastoreItem xmlns:ds="http://schemas.openxmlformats.org/officeDocument/2006/customXml" ds:itemID="{6E402678-1B4C-4FA6-BD9D-F2E6FB6BF4C0}">
-  <ds:schemaRefs>
-    <ds:schemaRef ds:uri="http://www.w3.org/XML/1998/namespace"/>
-    <ds:schemaRef ds:uri="http://purl.org/dc/dcmitype/"/>
-    <ds:schemaRef ds:uri="http://purl.org/dc/terms/"/>
-    <ds:schemaRef ds:uri="http://schemas.microsoft.com/office/2006/metadata/properties"/>
-    <ds:schemaRef ds:uri="http://schemas.microsoft.com/office/2006/documentManagement/types"/>
-    <ds:schemaRef ds:uri="http://schemas.microsoft.com/office/infopath/2007/PartnerControls"/>
-    <ds:schemaRef ds:uri="http://purl.org/dc/elements/1.1/"/>
-    <ds:schemaRef ds:uri="http://schemas.openxmlformats.org/package/2006/metadata/core-properties"/>
-    <ds:schemaRef ds:uri="f04d2c0a-50b4-445a-8a64-eb660e5eaef8"/>
-  </ds:schemaRefs>
-</ds:datastoreItem>
 </file>
--- a/docs/Optris field codes.docx
+++ b/docs/Optris field codes.docx
@@ -393,6 +393,11 @@
       <w:r>
         <w:t xml:space="preserve"> should match the corresponding tiff file)</w:t>
       </w:r>
+      <w:r>
+        <w:t>. Needs to have .tif added to filename.</w:t>
+      </w:r>
+      <w:bookmarkStart w:id="0" w:name="_GoBack"/>
+      <w:bookmarkEnd w:id="0"/>
     </w:p>
     <w:p>
       <w:pPr>
@@ -405,6 +410,12 @@
       <w:r>
         <w:t xml:space="preserve">Latitude (e.g. </w:t>
       </w:r>
+      <w:r>
+        <w:t>-43.3935689</w:t>
+      </w:r>
+      <w:r>
+        <w:t>)</w:t>
+      </w:r>
     </w:p>
     <w:p>
       <w:pPr>
@@ -417,6 +428,12 @@
       <w:r>
         <w:t xml:space="preserve">Longitude (e.g. </w:t>
       </w:r>
+      <w:r>
+        <w:t>172.2937827</w:t>
+      </w:r>
+      <w:r>
+        <w:t>)</w:t>
+      </w:r>
     </w:p>
     <w:p>
       <w:pPr>
@@ -427,7 +444,19 @@
         </w:numPr>
       </w:pPr>
       <w:r>
-        <w:t xml:space="preserve">Altitude (put all as 304.8 m) </w:t>
+        <w:t>Al</w:t>
+      </w:r>
+      <w:r>
+        <w:t>titude (put all as 304.8</w:t>
+      </w:r>
+      <w:r>
+        <w:t>)</w:t>
+      </w:r>
+      <w:r>
+        <w:t>. (These are metres.)</w:t>
+      </w:r>
+      <w:r>
+        <w:t xml:space="preserve"> </w:t>
       </w:r>
     </w:p>
     <w:p>
@@ -440,8 +469,6 @@
       <w:r>
         <w:t>Import CSV window from Agisoft:</w:t>
       </w:r>
-      <w:bookmarkStart w:id="0" w:name="_GoBack"/>
-      <w:bookmarkEnd w:id="0"/>
     </w:p>
     <w:p>
       <w:r>
@@ -449,6 +476,7 @@
           <w:noProof/>
           <w:lang w:eastAsia="en-NZ"/>
         </w:rPr>
+        <w:lastRenderedPageBreak/>
         <w:drawing>
           <wp:inline distT="0" distB="0" distL="0" distR="0" wp14:anchorId="376F3D3F" wp14:editId="418D7BAB">
             <wp:extent cx="5724525" cy="5381625"/>
@@ -2093,21 +2121,6 @@
 </file>
 
 <file path=customXml/item1.xml><?xml version="1.0" encoding="utf-8"?>
-<p:properties xmlns:p="http://schemas.microsoft.com/office/2006/metadata/properties" xmlns:xsi="http://www.w3.org/2001/XMLSchema-instance" xmlns:pc="http://schemas.microsoft.com/office/infopath/2007/PartnerControls">
-  <documentManagement/>
-</p:properties>
-</file>
-
-<file path=customXml/item2.xml><?xml version="1.0" encoding="utf-8"?>
-<?mso-contentType ?>
-<FormTemplates xmlns="http://schemas.microsoft.com/sharepoint/v3/contenttype/forms">
-  <Display>DocumentLibraryForm</Display>
-  <Edit>DocumentLibraryForm</Edit>
-  <New>DocumentLibraryForm</New>
-</FormTemplates>
-</file>
-
-<file path=customXml/item3.xml><?xml version="1.0" encoding="utf-8"?>
 <ct:contentTypeSchema xmlns:ct="http://schemas.microsoft.com/office/2006/metadata/contentType" xmlns:ma="http://schemas.microsoft.com/office/2006/metadata/properties/metaAttributes" ct:_="" ma:_="" ma:contentTypeName="Document" ma:contentTypeID="0x0101006E7FD55A0081354BBD836BAAF3570BD6" ma:contentTypeVersion="8" ma:contentTypeDescription="Create a new document." ma:contentTypeScope="" ma:versionID="b632c4bc3424e8d3f0524fa8ee891a17">
   <xsd:schema xmlns:xsd="http://www.w3.org/2001/XMLSchema" xmlns:xs="http://www.w3.org/2001/XMLSchema" xmlns:p="http://schemas.microsoft.com/office/2006/metadata/properties" xmlns:ns3="f04d2c0a-50b4-445a-8a64-eb660e5eaef8" targetNamespace="http://schemas.microsoft.com/office/2006/metadata/properties" ma:root="true" ma:fieldsID="994b8aecc2946879bb4334b2444703f0" ns3:_="">
     <xsd:import namespace="f04d2c0a-50b4-445a-8a64-eb660e5eaef8"/>
@@ -2277,31 +2290,22 @@
 </ct:contentTypeSchema>
 </file>
 
-<file path=customXml/itemProps1.xml><?xml version="1.0" encoding="utf-8"?>
-<ds:datastoreItem xmlns:ds="http://schemas.openxmlformats.org/officeDocument/2006/customXml" ds:itemID="{6E402678-1B4C-4FA6-BD9D-F2E6FB6BF4C0}">
-  <ds:schemaRefs>
-    <ds:schemaRef ds:uri="http://purl.org/dc/terms/"/>
-    <ds:schemaRef ds:uri="http://purl.org/dc/elements/1.1/"/>
-    <ds:schemaRef ds:uri="http://schemas.microsoft.com/office/infopath/2007/PartnerControls"/>
-    <ds:schemaRef ds:uri="http://purl.org/dc/dcmitype/"/>
-    <ds:schemaRef ds:uri="http://schemas.openxmlformats.org/package/2006/metadata/core-properties"/>
-    <ds:schemaRef ds:uri="http://schemas.microsoft.com/office/2006/documentManagement/types"/>
-    <ds:schemaRef ds:uri="f04d2c0a-50b4-445a-8a64-eb660e5eaef8"/>
-    <ds:schemaRef ds:uri="http://schemas.microsoft.com/office/2006/metadata/properties"/>
-    <ds:schemaRef ds:uri="http://www.w3.org/XML/1998/namespace"/>
-  </ds:schemaRefs>
-</ds:datastoreItem>
+<file path=customXml/item2.xml><?xml version="1.0" encoding="utf-8"?>
+<?mso-contentType ?>
+<FormTemplates xmlns="http://schemas.microsoft.com/sharepoint/v3/contenttype/forms">
+  <Display>DocumentLibraryForm</Display>
+  <Edit>DocumentLibraryForm</Edit>
+  <New>DocumentLibraryForm</New>
+</FormTemplates>
 </file>
 
-<file path=customXml/itemProps2.xml><?xml version="1.0" encoding="utf-8"?>
-<ds:datastoreItem xmlns:ds="http://schemas.openxmlformats.org/officeDocument/2006/customXml" ds:itemID="{29432BFC-F123-4616-A1AD-687F6130293D}">
-  <ds:schemaRefs>
-    <ds:schemaRef ds:uri="http://schemas.microsoft.com/sharepoint/v3/contenttype/forms"/>
-  </ds:schemaRefs>
-</ds:datastoreItem>
+<file path=customXml/item3.xml><?xml version="1.0" encoding="utf-8"?>
+<p:properties xmlns:p="http://schemas.microsoft.com/office/2006/metadata/properties" xmlns:xsi="http://www.w3.org/2001/XMLSchema-instance" xmlns:pc="http://schemas.microsoft.com/office/infopath/2007/PartnerControls">
+  <documentManagement/>
+</p:properties>
 </file>
 
-<file path=customXml/itemProps3.xml><?xml version="1.0" encoding="utf-8"?>
+<file path=customXml/itemProps1.xml><?xml version="1.0" encoding="utf-8"?>
 <ds:datastoreItem xmlns:ds="http://schemas.openxmlformats.org/officeDocument/2006/customXml" ds:itemID="{4540DC11-BEC3-45B2-8BDD-21F685D1F030}">
   <ds:schemaRefs>
     <ds:schemaRef ds:uri="http://schemas.microsoft.com/office/2006/metadata/contentType"/>
@@ -2317,4 +2321,28 @@
     <ds:schemaRef ds:uri="http://schemas.microsoft.com/internal/obd"/>
   </ds:schemaRefs>
 </ds:datastoreItem>
+</file>
+
+<file path=customXml/itemProps2.xml><?xml version="1.0" encoding="utf-8"?>
+<ds:datastoreItem xmlns:ds="http://schemas.openxmlformats.org/officeDocument/2006/customXml" ds:itemID="{29432BFC-F123-4616-A1AD-687F6130293D}">
+  <ds:schemaRefs>
+    <ds:schemaRef ds:uri="http://schemas.microsoft.com/sharepoint/v3/contenttype/forms"/>
+  </ds:schemaRefs>
+</ds:datastoreItem>
+</file>
+
+<file path=customXml/itemProps3.xml><?xml version="1.0" encoding="utf-8"?>
+<ds:datastoreItem xmlns:ds="http://schemas.openxmlformats.org/officeDocument/2006/customXml" ds:itemID="{6E402678-1B4C-4FA6-BD9D-F2E6FB6BF4C0}">
+  <ds:schemaRefs>
+    <ds:schemaRef ds:uri="http://purl.org/dc/elements/1.1/"/>
+    <ds:schemaRef ds:uri="http://purl.org/dc/terms/"/>
+    <ds:schemaRef ds:uri="http://purl.org/dc/dcmitype/"/>
+    <ds:schemaRef ds:uri="http://schemas.microsoft.com/office/2006/metadata/properties"/>
+    <ds:schemaRef ds:uri="http://schemas.microsoft.com/office/2006/documentManagement/types"/>
+    <ds:schemaRef ds:uri="http://schemas.microsoft.com/office/infopath/2007/PartnerControls"/>
+    <ds:schemaRef ds:uri="http://schemas.openxmlformats.org/package/2006/metadata/core-properties"/>
+    <ds:schemaRef ds:uri="f04d2c0a-50b4-445a-8a64-eb660e5eaef8"/>
+    <ds:schemaRef ds:uri="http://www.w3.org/XML/1998/namespace"/>
+  </ds:schemaRefs>
+</ds:datastoreItem>
 </file>
--- a/docs/Optris field codes.docx
+++ b/docs/Optris field codes.docx
@@ -1,6 +1,6 @@
 
 <file path=word/document.xml><?xml version="1.0" encoding="utf-8"?>
-<w:document xmlns:wpc="http://schemas.microsoft.com/office/word/2010/wordprocessingCanvas" xmlns:cx="http://schemas.microsoft.com/office/drawing/2014/chartex" xmlns:cx1="http://schemas.microsoft.com/office/drawing/2015/9/8/chartex" xmlns:mc="http://schemas.openxmlformats.org/markup-compatibility/2006" xmlns:o="urn:schemas-microsoft-com:office:office" xmlns:r="http://schemas.openxmlformats.org/officeDocument/2006/relationships" xmlns:m="http://schemas.openxmlformats.org/officeDocument/2006/math" xmlns:v="urn:schemas-microsoft-com:vml" xmlns:wp14="http://schemas.microsoft.com/office/word/2010/wordprocessingDrawing" xmlns:wp="http://schemas.openxmlformats.org/drawingml/2006/wordprocessingDrawing" xmlns:w10="urn:schemas-microsoft-com:office:word" xmlns:w="http://schemas.openxmlformats.org/wordprocessingml/2006/main" xmlns:w14="http://schemas.microsoft.com/office/word/2010/wordml" xmlns:w15="http://schemas.microsoft.com/office/word/2012/wordml" xmlns:w16se="http://schemas.microsoft.com/office/word/2015/wordml/symex" xmlns:wpg="http://schemas.microsoft.com/office/word/2010/wordprocessingGroup" xmlns:wpi="http://schemas.microsoft.com/office/word/2010/wordprocessingInk" xmlns:wne="http://schemas.microsoft.com/office/word/2006/wordml" xmlns:wps="http://schemas.microsoft.com/office/word/2010/wordprocessingShape" mc:Ignorable="w14 w15 w16se wp14">
+<w:document xmlns:wpc="http://schemas.microsoft.com/office/word/2010/wordprocessingCanvas" xmlns:cx="http://schemas.microsoft.com/office/drawing/2014/chartex" xmlns:cx1="http://schemas.microsoft.com/office/drawing/2015/9/8/chartex" xmlns:cx2="http://schemas.microsoft.com/office/drawing/2015/10/21/chartex" xmlns:cx3="http://schemas.microsoft.com/office/drawing/2016/5/9/chartex" xmlns:cx4="http://schemas.microsoft.com/office/drawing/2016/5/10/chartex" xmlns:cx5="http://schemas.microsoft.com/office/drawing/2016/5/11/chartex" xmlns:cx6="http://schemas.microsoft.com/office/drawing/2016/5/12/chartex" xmlns:cx7="http://schemas.microsoft.com/office/drawing/2016/5/13/chartex" xmlns:cx8="http://schemas.microsoft.com/office/drawing/2016/5/14/chartex" xmlns:mc="http://schemas.openxmlformats.org/markup-compatibility/2006" xmlns:aink="http://schemas.microsoft.com/office/drawing/2016/ink" xmlns:am3d="http://schemas.microsoft.com/office/drawing/2017/model3d" xmlns:o="urn:schemas-microsoft-com:office:office" xmlns:r="http://schemas.openxmlformats.org/officeDocument/2006/relationships" xmlns:m="http://schemas.openxmlformats.org/officeDocument/2006/math" xmlns:v="urn:schemas-microsoft-com:vml" xmlns:wp14="http://schemas.microsoft.com/office/word/2010/wordprocessingDrawing" xmlns:wp="http://schemas.openxmlformats.org/drawingml/2006/wordprocessingDrawing" xmlns:w10="urn:schemas-microsoft-com:office:word" xmlns:w="http://schemas.openxmlformats.org/wordprocessingml/2006/main" xmlns:w14="http://schemas.microsoft.com/office/word/2010/wordml" xmlns:w15="http://schemas.microsoft.com/office/word/2012/wordml" xmlns:w16cid="http://schemas.microsoft.com/office/word/2016/wordml/cid" xmlns:w16se="http://schemas.microsoft.com/office/word/2015/wordml/symex" xmlns:wpg="http://schemas.microsoft.com/office/word/2010/wordprocessingGroup" xmlns:wpi="http://schemas.microsoft.com/office/word/2010/wordprocessingInk" xmlns:wne="http://schemas.microsoft.com/office/word/2006/wordml" xmlns:wps="http://schemas.microsoft.com/office/word/2010/wordprocessingShape" mc:Ignorable="w14 w15 w16se w16cid wp14">
   <w:body>
     <w:p>
       <w:pPr>
@@ -12,7 +12,35 @@
         <w:rPr>
           <w:u w:val="single"/>
         </w:rPr>
-        <w:t>.Optris files (GPS files from Optris TIR camera)</w:t>
+        <w:t>.</w:t>
+      </w:r>
+      <w:proofErr w:type="spellStart"/>
+      <w:r>
+        <w:rPr>
+          <w:u w:val="single"/>
+        </w:rPr>
+        <w:t>Optris</w:t>
+      </w:r>
+      <w:proofErr w:type="spellEnd"/>
+      <w:r>
+        <w:rPr>
+          <w:u w:val="single"/>
+        </w:rPr>
+        <w:t xml:space="preserve"> files (GPS files from </w:t>
+      </w:r>
+      <w:proofErr w:type="spellStart"/>
+      <w:r>
+        <w:rPr>
+          <w:u w:val="single"/>
+        </w:rPr>
+        <w:t>Optris</w:t>
+      </w:r>
+      <w:proofErr w:type="spellEnd"/>
+      <w:r>
+        <w:rPr>
+          <w:u w:val="single"/>
+        </w:rPr>
+        <w:t xml:space="preserve"> TIR camera)</w:t>
       </w:r>
     </w:p>
     <w:p>
@@ -144,7 +172,15 @@
           </w:tcPr>
           <w:p>
             <w:r>
-              <w:t>Latitude (ddmm.mmmm); d=degrees; m=minutes</w:t>
+              <w:t>Latitude (</w:t>
+            </w:r>
+            <w:proofErr w:type="spellStart"/>
+            <w:r>
+              <w:t>ddmm.mmmm</w:t>
+            </w:r>
+            <w:proofErr w:type="spellEnd"/>
+            <w:r>
+              <w:t>); d=degrees; m=minutes</w:t>
             </w:r>
           </w:p>
         </w:tc>
@@ -188,7 +224,15 @@
           </w:tcPr>
           <w:p>
             <w:r>
-              <w:t>Longitude (dddmm.mmmm)</w:t>
+              <w:t>Longitude (</w:t>
+            </w:r>
+            <w:proofErr w:type="spellStart"/>
+            <w:r>
+              <w:t>dddmm.mmmm</w:t>
+            </w:r>
+            <w:proofErr w:type="spellEnd"/>
+            <w:r>
+              <w:t>)</w:t>
             </w:r>
           </w:p>
         </w:tc>
@@ -276,7 +320,15 @@
           </w:tcPr>
           <w:p>
             <w:r>
-              <w:t>Date (ddmmyy)</w:t>
+              <w:t>Date (</w:t>
+            </w:r>
+            <w:proofErr w:type="spellStart"/>
+            <w:r>
+              <w:t>ddmmyy</w:t>
+            </w:r>
+            <w:proofErr w:type="spellEnd"/>
+            <w:r>
+              <w:t>)</w:t>
             </w:r>
           </w:p>
         </w:tc>
@@ -298,7 +350,15 @@
           </w:tcPr>
           <w:p>
             <w:r>
-              <w:t>Magnetic Variation (deg)</w:t>
+              <w:t>Magnetic Variation (</w:t>
+            </w:r>
+            <w:proofErr w:type="spellStart"/>
+            <w:r>
+              <w:t>deg</w:t>
+            </w:r>
+            <w:proofErr w:type="spellEnd"/>
+            <w:r>
+              <w:t>)</w:t>
             </w:r>
           </w:p>
         </w:tc>
@@ -371,6 +431,178 @@
       </w:tr>
     </w:tbl>
     <w:p/>
+    <w:p>
+      <w:r>
+        <w:t xml:space="preserve">Example coordinate formats: </w:t>
+      </w:r>
+    </w:p>
+    <w:p>
+      <w:pPr>
+        <w:pStyle w:val="ListParagraph"/>
+        <w:numPr>
+          <w:ilvl w:val="0"/>
+          <w:numId w:val="8"/>
+        </w:numPr>
+      </w:pPr>
+      <w:r>
+        <w:t xml:space="preserve">In </w:t>
+      </w:r>
+      <w:proofErr w:type="spellStart"/>
+      <w:r>
+        <w:t>Optris</w:t>
+      </w:r>
+      <w:proofErr w:type="spellEnd"/>
+      <w:r>
+        <w:t xml:space="preserve"> file: </w:t>
+      </w:r>
+    </w:p>
+    <w:p>
+      <w:pPr>
+        <w:pStyle w:val="ListParagraph"/>
+        <w:ind w:left="0"/>
+      </w:pPr>
+      <w:r>
+        <w:t>4343.30304, S 17226.73182, E</w:t>
+      </w:r>
+    </w:p>
+    <w:tbl>
+      <w:tblPr>
+        <w:tblW w:w="3080" w:type="dxa"/>
+        <w:tblLook w:val="04A0" w:firstRow="1" w:lastRow="0" w:firstColumn="1" w:lastColumn="0" w:noHBand="0" w:noVBand="1"/>
+      </w:tblPr>
+      <w:tblGrid>
+        <w:gridCol w:w="1480"/>
+        <w:gridCol w:w="1600"/>
+      </w:tblGrid>
+      <w:tr>
+        <w:trPr>
+          <w:trHeight w:val="290"/>
+        </w:trPr>
+        <w:tc>
+          <w:tcPr>
+            <w:tcW w:w="1480" w:type="dxa"/>
+            <w:tcBorders>
+              <w:top w:val="nil"/>
+              <w:left w:val="nil"/>
+              <w:bottom w:val="nil"/>
+              <w:right w:val="nil"/>
+            </w:tcBorders>
+            <w:shd w:val="clear" w:color="auto" w:fill="auto"/>
+            <w:noWrap/>
+            <w:vAlign w:val="bottom"/>
+          </w:tcPr>
+          <w:p>
+            <w:pPr>
+              <w:spacing w:after="0" w:line="240" w:lineRule="auto"/>
+              <w:jc w:val="right"/>
+              <w:rPr>
+                <w:rFonts w:ascii="Calibri" w:eastAsia="Times New Roman" w:hAnsi="Calibri" w:cs="Calibri"/>
+                <w:color w:val="000000"/>
+                <w:lang w:eastAsia="en-NZ"/>
+              </w:rPr>
+            </w:pPr>
+          </w:p>
+        </w:tc>
+        <w:tc>
+          <w:tcPr>
+            <w:tcW w:w="1600" w:type="dxa"/>
+            <w:tcBorders>
+              <w:top w:val="nil"/>
+              <w:left w:val="nil"/>
+              <w:bottom w:val="nil"/>
+              <w:right w:val="nil"/>
+            </w:tcBorders>
+            <w:shd w:val="clear" w:color="auto" w:fill="auto"/>
+            <w:noWrap/>
+            <w:vAlign w:val="bottom"/>
+          </w:tcPr>
+          <w:p>
+            <w:pPr>
+              <w:spacing w:after="0" w:line="240" w:lineRule="auto"/>
+              <w:jc w:val="right"/>
+              <w:rPr>
+                <w:rFonts w:ascii="Calibri" w:eastAsia="Times New Roman" w:hAnsi="Calibri" w:cs="Calibri"/>
+                <w:color w:val="000000"/>
+                <w:lang w:eastAsia="en-NZ"/>
+              </w:rPr>
+            </w:pPr>
+          </w:p>
+        </w:tc>
+      </w:tr>
+    </w:tbl>
+    <w:p>
+      <w:pPr>
+        <w:pStyle w:val="ListParagraph"/>
+        <w:numPr>
+          <w:ilvl w:val="0"/>
+          <w:numId w:val="8"/>
+        </w:numPr>
+      </w:pPr>
+      <w:r>
+        <w:t>Formatted as Degrees, Minutes:</w:t>
+      </w:r>
+    </w:p>
+    <w:p>
+      <w:r>
+        <w:t>43°43.30304'S 172°26.73182'E</w:t>
+      </w:r>
+    </w:p>
+    <w:p>
+      <w:pPr>
+        <w:pStyle w:val="ListParagraph"/>
+        <w:numPr>
+          <w:ilvl w:val="0"/>
+          <w:numId w:val="8"/>
+        </w:numPr>
+      </w:pPr>
+      <w:r>
+        <w:t>In Degrees, Minutes, Seconds:</w:t>
+      </w:r>
+    </w:p>
+    <w:p>
+      <w:r>
+        <w:t>43°43'18.2"S 172°26'43.9"E</w:t>
+      </w:r>
+    </w:p>
+    <w:p>
+      <w:pPr>
+        <w:pStyle w:val="ListParagraph"/>
+        <w:numPr>
+          <w:ilvl w:val="0"/>
+          <w:numId w:val="8"/>
+        </w:numPr>
+      </w:pPr>
+      <w:r>
+        <w:t>In Decimal Degrees:</w:t>
+      </w:r>
+    </w:p>
+    <w:p>
+      <w:pPr>
+        <w:pStyle w:val="Heading2"/>
+        <w:shd w:val="clear" w:color="auto" w:fill="FFFFFF"/>
+        <w:spacing w:before="60"/>
+        <w:textAlignment w:val="baseline"/>
+        <w:rPr>
+          <w:rFonts w:ascii="Arial" w:hAnsi="Arial" w:cs="Arial"/>
+          <w:color w:val="000000"/>
+          <w:sz w:val="20"/>
+          <w:szCs w:val="20"/>
+        </w:rPr>
+      </w:pPr>
+      <w:r>
+        <w:rPr>
+          <w:rFonts w:ascii="Arial" w:hAnsi="Arial" w:cs="Arial"/>
+          <w:color w:val="000000"/>
+          <w:sz w:val="20"/>
+          <w:szCs w:val="20"/>
+        </w:rPr>
+        <w:t>-43.721717, 172.445530</w:t>
+      </w:r>
+    </w:p>
+    <w:p>
+      <w:bookmarkStart w:id="0" w:name="_GoBack"/>
+      <w:bookmarkEnd w:id="0"/>
+    </w:p>
     <w:p>
       <w:r>
         <w:t xml:space="preserve">Fields to go into CSV output file: </w:t>
@@ -388,16 +620,30 @@
         <w:t>Filename (should just stay t</w:t>
       </w:r>
       <w:r>
-        <w:t>he same as the .Optris file, which</w:t>
+        <w:t>he same as the .</w:t>
+      </w:r>
+      <w:proofErr w:type="spellStart"/>
+      <w:r>
+        <w:t>Optris</w:t>
+      </w:r>
+      <w:proofErr w:type="spellEnd"/>
+      <w:r>
+        <w:t xml:space="preserve"> file, which</w:t>
       </w:r>
       <w:r>
         <w:t xml:space="preserve"> should match the corresponding tiff file)</w:t>
       </w:r>
       <w:r>
-        <w:t>. Needs to have .tif added to filename.</w:t>
-      </w:r>
-      <w:bookmarkStart w:id="0" w:name="_GoBack"/>
-      <w:bookmarkEnd w:id="0"/>
+        <w:t>. Needs to have .</w:t>
+      </w:r>
+      <w:proofErr w:type="spellStart"/>
+      <w:r>
+        <w:t>tif</w:t>
+      </w:r>
+      <w:proofErr w:type="spellEnd"/>
+      <w:r>
+        <w:t xml:space="preserve"> added to filename.</w:t>
+      </w:r>
     </w:p>
     <w:p>
       <w:pPr>
@@ -467,9 +713,18 @@
     <w:p/>
     <w:p>
       <w:r>
-        <w:t>Import CSV window from Agisoft:</w:t>
+        <w:t xml:space="preserve">Import CSV window from </w:t>
+      </w:r>
+      <w:proofErr w:type="spellStart"/>
+      <w:r>
+        <w:t>Agisoft</w:t>
+      </w:r>
+      <w:proofErr w:type="spellEnd"/>
+      <w:r>
+        <w:t>:</w:t>
       </w:r>
     </w:p>
+    <w:p/>
     <w:p>
       <w:r>
         <w:rPr>
@@ -525,7 +780,7 @@
 </file>
 
 <file path=word/numbering.xml><?xml version="1.0" encoding="utf-8"?>
-<w:numbering xmlns:wpc="http://schemas.microsoft.com/office/word/2010/wordprocessingCanvas" xmlns:cx="http://schemas.microsoft.com/office/drawing/2014/chartex" xmlns:cx1="http://schemas.microsoft.com/office/drawing/2015/9/8/chartex" xmlns:mc="http://schemas.openxmlformats.org/markup-compatibility/2006" xmlns:o="urn:schemas-microsoft-com:office:office" xmlns:r="http://schemas.openxmlformats.org/officeDocument/2006/relationships" xmlns:m="http://schemas.openxmlformats.org/officeDocument/2006/math" xmlns:v="urn:schemas-microsoft-com:vml" xmlns:wp14="http://schemas.microsoft.com/office/word/2010/wordprocessingDrawing" xmlns:wp="http://schemas.openxmlformats.org/drawingml/2006/wordprocessingDrawing" xmlns:w10="urn:schemas-microsoft-com:office:word" xmlns:w="http://schemas.openxmlformats.org/wordprocessingml/2006/main" xmlns:w14="http://schemas.microsoft.com/office/word/2010/wordml" xmlns:w15="http://schemas.microsoft.com/office/word/2012/wordml" xmlns:w16se="http://schemas.microsoft.com/office/word/2015/wordml/symex" xmlns:wpg="http://schemas.microsoft.com/office/word/2010/wordprocessingGroup" xmlns:wpi="http://schemas.microsoft.com/office/word/2010/wordprocessingInk" xmlns:wne="http://schemas.microsoft.com/office/word/2006/wordml" xmlns:wps="http://schemas.microsoft.com/office/word/2010/wordprocessingShape" mc:Ignorable="w14 w15 w16se wp14">
+<w:numbering xmlns:wpc="http://schemas.microsoft.com/office/word/2010/wordprocessingCanvas" xmlns:cx="http://schemas.microsoft.com/office/drawing/2014/chartex" xmlns:cx1="http://schemas.microsoft.com/office/drawing/2015/9/8/chartex" xmlns:cx2="http://schemas.microsoft.com/office/drawing/2015/10/21/chartex" xmlns:cx3="http://schemas.microsoft.com/office/drawing/2016/5/9/chartex" xmlns:cx4="http://schemas.microsoft.com/office/drawing/2016/5/10/chartex" xmlns:cx5="http://schemas.microsoft.com/office/drawing/2016/5/11/chartex" xmlns:cx6="http://schemas.microsoft.com/office/drawing/2016/5/12/chartex" xmlns:cx7="http://schemas.microsoft.com/office/drawing/2016/5/13/chartex" xmlns:cx8="http://schemas.microsoft.com/office/drawing/2016/5/14/chartex" xmlns:mc="http://schemas.openxmlformats.org/markup-compatibility/2006" xmlns:aink="http://schemas.microsoft.com/office/drawing/2016/ink" xmlns:am3d="http://schemas.microsoft.com/office/drawing/2017/model3d" xmlns:o="urn:schemas-microsoft-com:office:office" xmlns:r="http://schemas.openxmlformats.org/officeDocument/2006/relationships" xmlns:m="http://schemas.openxmlformats.org/officeDocument/2006/math" xmlns:v="urn:schemas-microsoft-com:vml" xmlns:wp14="http://schemas.microsoft.com/office/word/2010/wordprocessingDrawing" xmlns:wp="http://schemas.openxmlformats.org/drawingml/2006/wordprocessingDrawing" xmlns:w10="urn:schemas-microsoft-com:office:word" xmlns:w="http://schemas.openxmlformats.org/wordprocessingml/2006/main" xmlns:w14="http://schemas.microsoft.com/office/word/2010/wordml" xmlns:w15="http://schemas.microsoft.com/office/word/2012/wordml" xmlns:w16cid="http://schemas.microsoft.com/office/word/2016/wordml/cid" xmlns:w16se="http://schemas.microsoft.com/office/word/2015/wordml/symex" xmlns:wpg="http://schemas.microsoft.com/office/word/2010/wordprocessingGroup" xmlns:wpi="http://schemas.microsoft.com/office/word/2010/wordprocessingInk" xmlns:wne="http://schemas.microsoft.com/office/word/2006/wordml" xmlns:wps="http://schemas.microsoft.com/office/word/2010/wordprocessingShape" mc:Ignorable="w14 w15 w16se w16cid wp14">
   <w:abstractNum w:abstractNumId="0" w15:restartNumberingAfterBreak="0">
     <w:nsid w:val="182858F0"/>
     <w:multiLevelType w:val="hybridMultilevel"/>
@@ -851,6 +1106,119 @@
     </w:lvl>
   </w:abstractNum>
   <w:abstractNum w:abstractNumId="3" w15:restartNumberingAfterBreak="0">
+    <w:nsid w:val="273F4B17"/>
+    <w:multiLevelType w:val="hybridMultilevel"/>
+    <w:tmpl w:val="DF0C4C22"/>
+    <w:lvl w:ilvl="0" w:tplc="14090001">
+      <w:start w:val="1"/>
+      <w:numFmt w:val="bullet"/>
+      <w:lvlText w:val=""/>
+      <w:lvlJc w:val="left"/>
+      <w:pPr>
+        <w:ind w:left="720" w:hanging="360"/>
+      </w:pPr>
+      <w:rPr>
+        <w:rFonts w:ascii="Symbol" w:hAnsi="Symbol" w:hint="default"/>
+      </w:rPr>
+    </w:lvl>
+    <w:lvl w:ilvl="1" w:tplc="14090003" w:tentative="1">
+      <w:start w:val="1"/>
+      <w:numFmt w:val="bullet"/>
+      <w:lvlText w:val="o"/>
+      <w:lvlJc w:val="left"/>
+      <w:pPr>
+        <w:ind w:left="1440" w:hanging="360"/>
+      </w:pPr>
+      <w:rPr>
+        <w:rFonts w:ascii="Courier New" w:hAnsi="Courier New" w:cs="Courier New" w:hint="default"/>
+      </w:rPr>
+    </w:lvl>
+    <w:lvl w:ilvl="2" w:tplc="14090005" w:tentative="1">
+      <w:start w:val="1"/>
+      <w:numFmt w:val="bullet"/>
+      <w:lvlText w:val=""/>
+      <w:lvlJc w:val="left"/>
+      <w:pPr>
+        <w:ind w:left="2160" w:hanging="360"/>
+      </w:pPr>
+      <w:rPr>
+        <w:rFonts w:ascii="Wingdings" w:hAnsi="Wingdings" w:hint="default"/>
+      </w:rPr>
+    </w:lvl>
+    <w:lvl w:ilvl="3" w:tplc="14090001" w:tentative="1">
+      <w:start w:val="1"/>
+      <w:numFmt w:val="bullet"/>
+      <w:lvlText w:val=""/>
+      <w:lvlJc w:val="left"/>
+      <w:pPr>
+        <w:ind w:left="2880" w:hanging="360"/>
+      </w:pPr>
+      <w:rPr>
+        <w:rFonts w:ascii="Symbol" w:hAnsi="Symbol" w:hint="default"/>
+      </w:rPr>
+    </w:lvl>
+    <w:lvl w:ilvl="4" w:tplc="14090003" w:tentative="1">
+      <w:start w:val="1"/>
+      <w:numFmt w:val="bullet"/>
+      <w:lvlText w:val="o"/>
+      <w:lvlJc w:val="left"/>
+      <w:pPr>
+        <w:ind w:left="3600" w:hanging="360"/>
+      </w:pPr>
+      <w:rPr>
+        <w:rFonts w:ascii="Courier New" w:hAnsi="Courier New" w:cs="Courier New" w:hint="default"/>
+      </w:rPr>
+    </w:lvl>
+    <w:lvl w:ilvl="5" w:tplc="14090005" w:tentative="1">
+      <w:start w:val="1"/>
+      <w:numFmt w:val="bullet"/>
+      <w:lvlText w:val=""/>
+      <w:lvlJc w:val="left"/>
+      <w:pPr>
+        <w:ind w:left="4320" w:hanging="360"/>
+      </w:pPr>
+      <w:rPr>
+        <w:rFonts w:ascii="Wingdings" w:hAnsi="Wingdings" w:hint="default"/>
+      </w:rPr>
+    </w:lvl>
+    <w:lvl w:ilvl="6" w:tplc="14090001" w:tentative="1">
+      <w:start w:val="1"/>
+      <w:numFmt w:val="bullet"/>
+      <w:lvlText w:val=""/>
+      <w:lvlJc w:val="left"/>
+      <w:pPr>
+        <w:ind w:left="5040" w:hanging="360"/>
+      </w:pPr>
+      <w:rPr>
+        <w:rFonts w:ascii="Symbol" w:hAnsi="Symbol" w:hint="default"/>
+      </w:rPr>
+    </w:lvl>
+    <w:lvl w:ilvl="7" w:tplc="14090003" w:tentative="1">
+      <w:start w:val="1"/>
+      <w:numFmt w:val="bullet"/>
+      <w:lvlText w:val="o"/>
+      <w:lvlJc w:val="left"/>
+      <w:pPr>
+        <w:ind w:left="5760" w:hanging="360"/>
+      </w:pPr>
+      <w:rPr>
+        <w:rFonts w:ascii="Courier New" w:hAnsi="Courier New" w:cs="Courier New" w:hint="default"/>
+      </w:rPr>
+    </w:lvl>
+    <w:lvl w:ilvl="8" w:tplc="14090005" w:tentative="1">
+      <w:start w:val="1"/>
+      <w:numFmt w:val="bullet"/>
+      <w:lvlText w:val=""/>
+      <w:lvlJc w:val="left"/>
+      <w:pPr>
+        <w:ind w:left="6480" w:hanging="360"/>
+      </w:pPr>
+      <w:rPr>
+        <w:rFonts w:ascii="Wingdings" w:hAnsi="Wingdings" w:hint="default"/>
+      </w:rPr>
+    </w:lvl>
+  </w:abstractNum>
+  <w:abstractNum w:abstractNumId="4" w15:restartNumberingAfterBreak="0">
     <w:nsid w:val="34125B2E"/>
     <w:multiLevelType w:val="hybridMultilevel"/>
     <w:tmpl w:val="AADAF956"/>
@@ -939,7 +1307,7 @@
       </w:pPr>
     </w:lvl>
   </w:abstractNum>
-  <w:abstractNum w:abstractNumId="4" w15:restartNumberingAfterBreak="0">
+  <w:abstractNum w:abstractNumId="5" w15:restartNumberingAfterBreak="0">
     <w:nsid w:val="3D6808D9"/>
     <w:multiLevelType w:val="hybridMultilevel"/>
     <w:tmpl w:val="23B8AB24"/>
@@ -1028,7 +1396,7 @@
       </w:pPr>
     </w:lvl>
   </w:abstractNum>
-  <w:abstractNum w:abstractNumId="5" w15:restartNumberingAfterBreak="0">
+  <w:abstractNum w:abstractNumId="6" w15:restartNumberingAfterBreak="0">
     <w:nsid w:val="75BB567F"/>
     <w:multiLevelType w:val="multilevel"/>
     <w:tmpl w:val="238C0E20"/>
@@ -1142,7 +1510,7 @@
       </w:pPr>
     </w:lvl>
   </w:abstractNum>
-  <w:abstractNum w:abstractNumId="6" w15:restartNumberingAfterBreak="0">
+  <w:abstractNum w:abstractNumId="7" w15:restartNumberingAfterBreak="0">
     <w:nsid w:val="79503925"/>
     <w:multiLevelType w:val="multilevel"/>
     <w:tmpl w:val="02109DF8"/>
@@ -1301,10 +1669,10 @@
     </w:lvl>
   </w:abstractNum>
   <w:num w:numId="1">
-    <w:abstractNumId w:val="6"/>
+    <w:abstractNumId w:val="7"/>
   </w:num>
   <w:num w:numId="2">
-    <w:abstractNumId w:val="5"/>
+    <w:abstractNumId w:val="6"/>
   </w:num>
   <w:num w:numId="3">
     <w:abstractNumId w:val="1"/>
@@ -1316,16 +1684,19 @@
     <w:abstractNumId w:val="0"/>
   </w:num>
   <w:num w:numId="6">
+    <w:abstractNumId w:val="5"/>
+  </w:num>
+  <w:num w:numId="7">
     <w:abstractNumId w:val="4"/>
   </w:num>
-  <w:num w:numId="7">
+  <w:num w:numId="8">
     <w:abstractNumId w:val="3"/>
   </w:num>
 </w:numbering>
 </file>
 
 <file path=word/styles.xml><?xml version="1.0" encoding="utf-8"?>
-<w:styles xmlns:mc="http://schemas.openxmlformats.org/markup-compatibility/2006" xmlns:r="http://schemas.openxmlformats.org/officeDocument/2006/relationships" xmlns:w="http://schemas.openxmlformats.org/wordprocessingml/2006/main" xmlns:w14="http://schemas.microsoft.com/office/word/2010/wordml" xmlns:w15="http://schemas.microsoft.com/office/word/2012/wordml" xmlns:w16se="http://schemas.microsoft.com/office/word/2015/wordml/symex" mc:Ignorable="w14 w15 w16se">
+<w:styles xmlns:mc="http://schemas.openxmlformats.org/markup-compatibility/2006" xmlns:r="http://schemas.openxmlformats.org/officeDocument/2006/relationships" xmlns:w="http://schemas.openxmlformats.org/wordprocessingml/2006/main" xmlns:w14="http://schemas.microsoft.com/office/word/2010/wordml" xmlns:w15="http://schemas.microsoft.com/office/word/2012/wordml" xmlns:w16cid="http://schemas.microsoft.com/office/word/2016/wordml/cid" xmlns:w16se="http://schemas.microsoft.com/office/word/2015/wordml/symex" mc:Ignorable="w14 w15 w16se w16cid">
   <w:docDefaults>
     <w:rPrDefault>
       <w:rPr>
@@ -1341,7 +1712,7 @@
       </w:pPr>
     </w:pPrDefault>
   </w:docDefaults>
-  <w:latentStyles w:defLockedState="0" w:defUIPriority="99" w:defSemiHidden="0" w:defUnhideWhenUsed="0" w:defQFormat="0" w:count="371">
+  <w:latentStyles w:defLockedState="0" w:defUIPriority="99" w:defSemiHidden="0" w:defUnhideWhenUsed="0" w:defQFormat="0" w:count="377">
     <w:lsdException w:name="Normal" w:uiPriority="0" w:qFormat="1"/>
     <w:lsdException w:name="heading 1" w:uiPriority="9" w:qFormat="1"/>
     <w:lsdException w:name="heading 2" w:semiHidden="1" w:uiPriority="9" w:unhideWhenUsed="1" w:qFormat="1"/>
@@ -1713,10 +2084,60 @@
     <w:lsdException w:name="List Table 5 Dark Accent 6" w:uiPriority="50"/>
     <w:lsdException w:name="List Table 6 Colorful Accent 6" w:uiPriority="51"/>
     <w:lsdException w:name="List Table 7 Colorful Accent 6" w:uiPriority="52"/>
+    <w:lsdException w:name="Mention" w:semiHidden="1" w:unhideWhenUsed="1"/>
+    <w:lsdException w:name="Smart Hyperlink" w:semiHidden="1" w:unhideWhenUsed="1"/>
+    <w:lsdException w:name="Hashtag" w:semiHidden="1" w:unhideWhenUsed="1"/>
+    <w:lsdException w:name="Unresolved Mention" w:semiHidden="1" w:unhideWhenUsed="1"/>
+    <w:lsdException w:name="Smart Link" w:semiHidden="1" w:unhideWhenUsed="1"/>
+    <w:lsdException w:name="Smart Link Error" w:semiHidden="1" w:unhideWhenUsed="1"/>
   </w:latentStyles>
   <w:style w:type="paragraph" w:default="1" w:styleId="Normal">
     <w:name w:val="Normal"/>
     <w:qFormat/>
+  </w:style>
+  <w:style w:type="paragraph" w:styleId="Heading1">
+    <w:name w:val="heading 1"/>
+    <w:basedOn w:val="Normal"/>
+    <w:link w:val="Heading1Char"/>
+    <w:uiPriority w:val="9"/>
+    <w:qFormat/>
+    <w:rsid w:val="002B0290"/>
+    <w:pPr>
+      <w:spacing w:before="100" w:beforeAutospacing="1" w:after="100" w:afterAutospacing="1" w:line="240" w:lineRule="auto"/>
+      <w:outlineLvl w:val="0"/>
+    </w:pPr>
+    <w:rPr>
+      <w:rFonts w:ascii="Times New Roman" w:eastAsia="Times New Roman" w:hAnsi="Times New Roman" w:cs="Times New Roman"/>
+      <w:b/>
+      <w:bCs/>
+      <w:kern w:val="36"/>
+      <w:sz w:val="48"/>
+      <w:szCs w:val="48"/>
+      <w:lang w:eastAsia="en-NZ"/>
+    </w:rPr>
+  </w:style>
+  <w:style w:type="paragraph" w:styleId="Heading2">
+    <w:name w:val="heading 2"/>
+    <w:basedOn w:val="Normal"/>
+    <w:next w:val="Normal"/>
+    <w:link w:val="Heading2Char"/>
+    <w:uiPriority w:val="9"/>
+    <w:semiHidden/>
+    <w:unhideWhenUsed/>
+    <w:qFormat/>
+    <w:rsid w:val="00DD4861"/>
+    <w:pPr>
+      <w:keepNext/>
+      <w:keepLines/>
+      <w:spacing w:before="40" w:after="0"/>
+      <w:outlineLvl w:val="1"/>
+    </w:pPr>
+    <w:rPr>
+      <w:rFonts w:asciiTheme="majorHAnsi" w:eastAsiaTheme="majorEastAsia" w:hAnsiTheme="majorHAnsi" w:cstheme="majorBidi"/>
+      <w:color w:val="2E74B5" w:themeColor="accent1" w:themeShade="BF"/>
+      <w:sz w:val="26"/>
+      <w:szCs w:val="26"/>
+    </w:rPr>
   </w:style>
   <w:style w:type="character" w:default="1" w:styleId="DefaultParagraphFont">
     <w:name w:val="Default Paragraph Font"/>
@@ -1855,6 +2276,36 @@
         <w:insideV w:val="single" w:sz="4" w:space="0" w:color="auto"/>
       </w:tblBorders>
     </w:tblPr>
+  </w:style>
+  <w:style w:type="character" w:customStyle="1" w:styleId="Heading1Char">
+    <w:name w:val="Heading 1 Char"/>
+    <w:basedOn w:val="DefaultParagraphFont"/>
+    <w:link w:val="Heading1"/>
+    <w:uiPriority w:val="9"/>
+    <w:rsid w:val="002B0290"/>
+    <w:rPr>
+      <w:rFonts w:ascii="Times New Roman" w:eastAsia="Times New Roman" w:hAnsi="Times New Roman" w:cs="Times New Roman"/>
+      <w:b/>
+      <w:bCs/>
+      <w:kern w:val="36"/>
+      <w:sz w:val="48"/>
+      <w:szCs w:val="48"/>
+      <w:lang w:eastAsia="en-NZ"/>
+    </w:rPr>
+  </w:style>
+  <w:style w:type="character" w:customStyle="1" w:styleId="Heading2Char">
+    <w:name w:val="Heading 2 Char"/>
+    <w:basedOn w:val="DefaultParagraphFont"/>
+    <w:link w:val="Heading2"/>
+    <w:uiPriority w:val="9"/>
+    <w:semiHidden/>
+    <w:rsid w:val="00DD4861"/>
+    <w:rPr>
+      <w:rFonts w:asciiTheme="majorHAnsi" w:eastAsiaTheme="majorEastAsia" w:hAnsiTheme="majorHAnsi" w:cstheme="majorBidi"/>
+      <w:color w:val="2E74B5" w:themeColor="accent1" w:themeShade="BF"/>
+      <w:sz w:val="26"/>
+      <w:szCs w:val="26"/>
+    </w:rPr>
   </w:style>
 </w:styles>
 </file>
@@ -2121,6 +2572,21 @@
 </file>
 
 <file path=customXml/item1.xml><?xml version="1.0" encoding="utf-8"?>
+<?mso-contentType ?>
+<FormTemplates xmlns="http://schemas.microsoft.com/sharepoint/v3/contenttype/forms">
+  <Display>DocumentLibraryForm</Display>
+  <Edit>DocumentLibraryForm</Edit>
+  <New>DocumentLibraryForm</New>
+</FormTemplates>
+</file>
+
+<file path=customXml/item2.xml><?xml version="1.0" encoding="utf-8"?>
+<p:properties xmlns:p="http://schemas.microsoft.com/office/2006/metadata/properties" xmlns:xsi="http://www.w3.org/2001/XMLSchema-instance" xmlns:pc="http://schemas.microsoft.com/office/infopath/2007/PartnerControls">
+  <documentManagement/>
+</p:properties>
+</file>
+
+<file path=customXml/item3.xml><?xml version="1.0" encoding="utf-8"?>
 <ct:contentTypeSchema xmlns:ct="http://schemas.microsoft.com/office/2006/metadata/contentType" xmlns:ma="http://schemas.microsoft.com/office/2006/metadata/properties/metaAttributes" ct:_="" ma:_="" ma:contentTypeName="Document" ma:contentTypeID="0x0101006E7FD55A0081354BBD836BAAF3570BD6" ma:contentTypeVersion="8" ma:contentTypeDescription="Create a new document." ma:contentTypeScope="" ma:versionID="b632c4bc3424e8d3f0524fa8ee891a17">
   <xsd:schema xmlns:xsd="http://www.w3.org/2001/XMLSchema" xmlns:xs="http://www.w3.org/2001/XMLSchema" xmlns:p="http://schemas.microsoft.com/office/2006/metadata/properties" xmlns:ns3="f04d2c0a-50b4-445a-8a64-eb660e5eaef8" targetNamespace="http://schemas.microsoft.com/office/2006/metadata/properties" ma:root="true" ma:fieldsID="994b8aecc2946879bb4334b2444703f0" ns3:_="">
     <xsd:import namespace="f04d2c0a-50b4-445a-8a64-eb660e5eaef8"/>
@@ -2290,22 +2756,24 @@
 </ct:contentTypeSchema>
 </file>
 
-<file path=customXml/item2.xml><?xml version="1.0" encoding="utf-8"?>
-<?mso-contentType ?>
-<FormTemplates xmlns="http://schemas.microsoft.com/sharepoint/v3/contenttype/forms">
-  <Display>DocumentLibraryForm</Display>
-  <Edit>DocumentLibraryForm</Edit>
-  <New>DocumentLibraryForm</New>
-</FormTemplates>
+<file path=customXml/itemProps1.xml><?xml version="1.0" encoding="utf-8"?>
+<ds:datastoreItem xmlns:ds="http://schemas.openxmlformats.org/officeDocument/2006/customXml" ds:itemID="{29432BFC-F123-4616-A1AD-687F6130293D}">
+  <ds:schemaRefs>
+    <ds:schemaRef ds:uri="http://schemas.microsoft.com/sharepoint/v3/contenttype/forms"/>
+  </ds:schemaRefs>
+</ds:datastoreItem>
 </file>
 
-<file path=customXml/item3.xml><?xml version="1.0" encoding="utf-8"?>
-<p:properties xmlns:p="http://schemas.microsoft.com/office/2006/metadata/properties" xmlns:xsi="http://www.w3.org/2001/XMLSchema-instance" xmlns:pc="http://schemas.microsoft.com/office/infopath/2007/PartnerControls">
-  <documentManagement/>
-</p:properties>
+<file path=customXml/itemProps2.xml><?xml version="1.0" encoding="utf-8"?>
+<ds:datastoreItem xmlns:ds="http://schemas.openxmlformats.org/officeDocument/2006/customXml" ds:itemID="{6E402678-1B4C-4FA6-BD9D-F2E6FB6BF4C0}">
+  <ds:schemaRefs>
+    <ds:schemaRef ds:uri="http://schemas.microsoft.com/office/2006/metadata/properties"/>
+    <ds:schemaRef ds:uri="http://schemas.microsoft.com/office/infopath/2007/PartnerControls"/>
+  </ds:schemaRefs>
+</ds:datastoreItem>
 </file>
 
-<file path=customXml/itemProps1.xml><?xml version="1.0" encoding="utf-8"?>
+<file path=customXml/itemProps3.xml><?xml version="1.0" encoding="utf-8"?>
 <ds:datastoreItem xmlns:ds="http://schemas.openxmlformats.org/officeDocument/2006/customXml" ds:itemID="{4540DC11-BEC3-45B2-8BDD-21F685D1F030}">
   <ds:schemaRefs>
     <ds:schemaRef ds:uri="http://schemas.microsoft.com/office/2006/metadata/contentType"/>
@@ -2321,28 +2789,4 @@
     <ds:schemaRef ds:uri="http://schemas.microsoft.com/internal/obd"/>
   </ds:schemaRefs>
 </ds:datastoreItem>
-</file>
-
-<file path=customXml/itemProps2.xml><?xml version="1.0" encoding="utf-8"?>
-<ds:datastoreItem xmlns:ds="http://schemas.openxmlformats.org/officeDocument/2006/customXml" ds:itemID="{29432BFC-F123-4616-A1AD-687F6130293D}">
-  <ds:schemaRefs>
-    <ds:schemaRef ds:uri="http://schemas.microsoft.com/sharepoint/v3/contenttype/forms"/>
-  </ds:schemaRefs>
-</ds:datastoreItem>
-</file>
-
-<file path=customXml/itemProps3.xml><?xml version="1.0" encoding="utf-8"?>
-<ds:datastoreItem xmlns:ds="http://schemas.openxmlformats.org/officeDocument/2006/customXml" ds:itemID="{6E402678-1B4C-4FA6-BD9D-F2E6FB6BF4C0}">
-  <ds:schemaRefs>
-    <ds:schemaRef ds:uri="http://purl.org/dc/elements/1.1/"/>
-    <ds:schemaRef ds:uri="http://purl.org/dc/terms/"/>
-    <ds:schemaRef ds:uri="http://purl.org/dc/dcmitype/"/>
-    <ds:schemaRef ds:uri="http://schemas.microsoft.com/office/2006/metadata/properties"/>
-    <ds:schemaRef ds:uri="http://schemas.microsoft.com/office/2006/documentManagement/types"/>
-    <ds:schemaRef ds:uri="http://schemas.microsoft.com/office/infopath/2007/PartnerControls"/>
-    <ds:schemaRef ds:uri="http://schemas.openxmlformats.org/package/2006/metadata/core-properties"/>
-    <ds:schemaRef ds:uri="f04d2c0a-50b4-445a-8a64-eb660e5eaef8"/>
-    <ds:schemaRef ds:uri="http://www.w3.org/XML/1998/namespace"/>
-  </ds:schemaRefs>
-</ds:datastoreItem>
 </file>